--- a/Week-9/React Notes.docx
+++ b/Week-9/React Notes.docx
@@ -25,15 +25,15 @@
     <w:p>
       <w:pPr>
         <w:rPr>
-          <w:rFonts w:ascii="Chalkboard SE" w:eastAsia="Yu Gothic" w:hAnsi="Chalkboard SE" w:cs="Corsiva Hebrew"/>
-          <w:lang w:val="en-GB"/>
-        </w:rPr>
-      </w:pPr>
-    </w:p>
-    <w:p>
-      <w:pPr>
-        <w:rPr>
-          <w:rFonts w:ascii="Abadi MT Condensed Light" w:eastAsia="Yu Gothic" w:hAnsi="Abadi MT Condensed Light" w:cs="Corsiva Hebrew"/>
+          <w:rFonts w:ascii="Chalkboard SE" w:eastAsia="Yu Gothic" w:hAnsi="Chalkboard SE" w:cs="Corsiva"/>
+          <w:lang w:val="en-GB"/>
+        </w:rPr>
+      </w:pPr>
+    </w:p>
+    <w:p>
+      <w:pPr>
+        <w:rPr>
+          <w:rFonts w:ascii="Abadi MT Condensed Light" w:eastAsia="Yu Gothic" w:hAnsi="Abadi MT Condensed Light" w:cs="Corsiva"/>
           <w:b/>
           <w:bCs/>
           <w:sz w:val="28"/>
@@ -43,7 +43,7 @@
       </w:pPr>
       <w:r>
         <w:rPr>
-          <w:rFonts w:ascii="Abadi MT Condensed Light" w:eastAsia="Yu Gothic" w:hAnsi="Abadi MT Condensed Light" w:cs="Corsiva Hebrew"/>
+          <w:rFonts w:ascii="Abadi MT Condensed Light" w:eastAsia="Yu Gothic" w:hAnsi="Abadi MT Condensed Light" w:cs="Corsiva"/>
           <w:b/>
           <w:bCs/>
           <w:sz w:val="28"/>
@@ -56,7 +56,7 @@
     <w:p>
       <w:pPr>
         <w:rPr>
-          <w:rFonts w:ascii="Abadi MT Condensed Light" w:eastAsia="Yu Gothic" w:hAnsi="Abadi MT Condensed Light" w:cs="Corsiva Hebrew"/>
+          <w:rFonts w:ascii="Abadi MT Condensed Light" w:eastAsia="Yu Gothic" w:hAnsi="Abadi MT Condensed Light" w:cs="Corsiva"/>
           <w:b/>
           <w:bCs/>
           <w:sz w:val="28"/>
@@ -68,13 +68,13 @@
     <w:p>
       <w:pPr>
         <w:rPr>
-          <w:rFonts w:ascii="Abadi MT Condensed Light" w:eastAsia="Yu Gothic" w:hAnsi="Abadi MT Condensed Light" w:cs="Corsiva Hebrew"/>
-          <w:lang w:val="en-GB"/>
-        </w:rPr>
-      </w:pPr>
-      <w:r>
-        <w:rPr>
-          <w:rFonts w:ascii="Abadi MT Condensed Light" w:eastAsia="Yu Gothic" w:hAnsi="Abadi MT Condensed Light" w:cs="Corsiva Hebrew"/>
+          <w:rFonts w:ascii="Abadi MT Condensed Light" w:eastAsia="Yu Gothic" w:hAnsi="Abadi MT Condensed Light" w:cs="Corsiva"/>
+          <w:lang w:val="en-GB"/>
+        </w:rPr>
+      </w:pPr>
+      <w:r>
+        <w:rPr>
+          <w:rFonts w:ascii="Abadi MT Condensed Light" w:eastAsia="Yu Gothic" w:hAnsi="Abadi MT Condensed Light" w:cs="Corsiva"/>
           <w:lang w:val="en-GB"/>
         </w:rPr>
         <w:t>Array Iterator Methods:</w:t>
@@ -83,13 +83,13 @@
     <w:p>
       <w:pPr>
         <w:rPr>
-          <w:rFonts w:ascii="Abadi MT Condensed Light" w:eastAsia="Yu Gothic" w:hAnsi="Abadi MT Condensed Light" w:cs="Corsiva Hebrew"/>
-          <w:lang w:val="en-GB"/>
-        </w:rPr>
-      </w:pPr>
-      <w:r>
-        <w:rPr>
-          <w:rFonts w:ascii="Abadi MT Condensed Light" w:eastAsia="Yu Gothic" w:hAnsi="Abadi MT Condensed Light" w:cs="Corsiva Hebrew"/>
+          <w:rFonts w:ascii="Abadi MT Condensed Light" w:eastAsia="Yu Gothic" w:hAnsi="Abadi MT Condensed Light" w:cs="Corsiva"/>
+          <w:lang w:val="en-GB"/>
+        </w:rPr>
+      </w:pPr>
+      <w:r>
+        <w:rPr>
+          <w:rFonts w:ascii="Abadi MT Condensed Light" w:eastAsia="Yu Gothic" w:hAnsi="Abadi MT Condensed Light" w:cs="Corsiva"/>
           <w:b/>
           <w:bCs/>
           <w:lang w:val="en-GB"/>
@@ -98,7 +98,7 @@
       </w:r>
       <w:r>
         <w:rPr>
-          <w:rFonts w:ascii="Abadi MT Condensed Light" w:eastAsia="Yu Gothic" w:hAnsi="Abadi MT Condensed Light" w:cs="Corsiva Hebrew"/>
+          <w:rFonts w:ascii="Abadi MT Condensed Light" w:eastAsia="Yu Gothic" w:hAnsi="Abadi MT Condensed Light" w:cs="Corsiva"/>
           <w:lang w:val="en-GB"/>
         </w:rPr>
         <w:t xml:space="preserve"> – can apply a function to each value in the array and creates a new array</w:t>
@@ -107,13 +107,13 @@
     <w:p>
       <w:pPr>
         <w:rPr>
-          <w:rFonts w:ascii="Abadi MT Condensed Light" w:eastAsia="Yu Gothic" w:hAnsi="Abadi MT Condensed Light" w:cs="Corsiva Hebrew"/>
-          <w:lang w:eastAsia="en-GB"/>
-        </w:rPr>
-      </w:pPr>
-      <w:r>
-        <w:rPr>
-          <w:rFonts w:ascii="Abadi MT Condensed Light" w:eastAsia="Yu Gothic" w:hAnsi="Abadi MT Condensed Light" w:cs="Corsiva Hebrew"/>
+          <w:rFonts w:ascii="Abadi MT Condensed Light" w:eastAsia="Yu Gothic" w:hAnsi="Abadi MT Condensed Light" w:cs="Corsiva"/>
+          <w:lang w:eastAsia="en-GB"/>
+        </w:rPr>
+      </w:pPr>
+      <w:r>
+        <w:rPr>
+          <w:rFonts w:ascii="Abadi MT Condensed Light" w:eastAsia="Yu Gothic" w:hAnsi="Abadi MT Condensed Light" w:cs="Corsiva"/>
           <w:b/>
           <w:bCs/>
           <w:lang w:val="en-GB"/>
@@ -122,14 +122,14 @@
       </w:r>
       <w:r>
         <w:rPr>
-          <w:rFonts w:ascii="Abadi MT Condensed Light" w:eastAsia="Yu Gothic" w:hAnsi="Abadi MT Condensed Light" w:cs="Corsiva Hebrew"/>
+          <w:rFonts w:ascii="Abadi MT Condensed Light" w:eastAsia="Yu Gothic" w:hAnsi="Abadi MT Condensed Light" w:cs="Corsiva"/>
           <w:lang w:val="en-GB"/>
         </w:rPr>
         <w:t xml:space="preserve"> - </w:t>
       </w:r>
       <w:r>
         <w:rPr>
-          <w:rFonts w:ascii="Abadi MT Condensed Light" w:eastAsia="Yu Gothic" w:hAnsi="Abadi MT Condensed Light" w:cs="Corsiva Hebrew"/>
+          <w:rFonts w:ascii="Abadi MT Condensed Light" w:eastAsia="Yu Gothic" w:hAnsi="Abadi MT Condensed Light" w:cs="Corsiva"/>
           <w:lang w:eastAsia="en-GB"/>
         </w:rPr>
         <w:t>creates a new array with all elements that pass the test implemented by the provided function</w:t>
@@ -138,13 +138,13 @@
     <w:p>
       <w:pPr>
         <w:rPr>
-          <w:rFonts w:ascii="Abadi MT Condensed Light" w:eastAsia="Yu Gothic" w:hAnsi="Abadi MT Condensed Light" w:cs="Corsiva Hebrew"/>
-          <w:lang w:eastAsia="en-GB"/>
-        </w:rPr>
-      </w:pPr>
-      <w:r>
-        <w:rPr>
-          <w:rFonts w:ascii="Abadi MT Condensed Light" w:eastAsia="Yu Gothic" w:hAnsi="Abadi MT Condensed Light" w:cs="Corsiva Hebrew"/>
+          <w:rFonts w:ascii="Abadi MT Condensed Light" w:eastAsia="Yu Gothic" w:hAnsi="Abadi MT Condensed Light" w:cs="Corsiva"/>
+          <w:lang w:eastAsia="en-GB"/>
+        </w:rPr>
+      </w:pPr>
+      <w:r>
+        <w:rPr>
+          <w:rFonts w:ascii="Abadi MT Condensed Light" w:eastAsia="Yu Gothic" w:hAnsi="Abadi MT Condensed Light" w:cs="Corsiva"/>
           <w:b/>
           <w:bCs/>
           <w:lang w:val="en-GB"/>
@@ -153,14 +153,14 @@
       </w:r>
       <w:r>
         <w:rPr>
-          <w:rFonts w:ascii="Abadi MT Condensed Light" w:eastAsia="Yu Gothic" w:hAnsi="Abadi MT Condensed Light" w:cs="Corsiva Hebrew"/>
+          <w:rFonts w:ascii="Abadi MT Condensed Light" w:eastAsia="Yu Gothic" w:hAnsi="Abadi MT Condensed Light" w:cs="Corsiva"/>
           <w:lang w:val="en-GB"/>
         </w:rPr>
         <w:t xml:space="preserve"> - </w:t>
       </w:r>
       <w:r>
         <w:rPr>
-          <w:rFonts w:ascii="Abadi MT Condensed Light" w:eastAsia="Yu Gothic" w:hAnsi="Abadi MT Condensed Light" w:cs="Corsiva Hebrew"/>
+          <w:rFonts w:ascii="Abadi MT Condensed Light" w:eastAsia="Yu Gothic" w:hAnsi="Abadi MT Condensed Light" w:cs="Corsiva"/>
           <w:lang w:eastAsia="en-GB"/>
         </w:rPr>
         <w:t>executes a reducer function (that you provide) on each element of the array, resulting in a single output value</w:t>
@@ -169,7 +169,7 @@
     <w:p>
       <w:pPr>
         <w:rPr>
-          <w:rFonts w:ascii="Abadi MT Condensed Light" w:eastAsia="Yu Gothic" w:hAnsi="Abadi MT Condensed Light" w:cs="Corsiva Hebrew"/>
+          <w:rFonts w:ascii="Abadi MT Condensed Light" w:eastAsia="Yu Gothic" w:hAnsi="Abadi MT Condensed Light" w:cs="Corsiva"/>
           <w:lang w:eastAsia="en-GB"/>
         </w:rPr>
       </w:pPr>
@@ -629,7 +629,21 @@
           <w:rFonts w:ascii="Abadi MT Condensed Light" w:hAnsi="Abadi MT Condensed Light"/>
           <w:lang w:val="en-GB"/>
         </w:rPr>
-        <w:t>Process:</w:t>
+        <w:t>Process</w:t>
+      </w:r>
+      <w:r>
+        <w:rPr>
+          <w:rFonts w:ascii="Abadi MT Condensed Light" w:hAnsi="Abadi MT Condensed Light"/>
+          <w:lang w:val="en-GB"/>
+        </w:rPr>
+        <w:t xml:space="preserve"> for initialising React App</w:t>
+      </w:r>
+      <w:r>
+        <w:rPr>
+          <w:rFonts w:ascii="Abadi MT Condensed Light" w:hAnsi="Abadi MT Condensed Light"/>
+          <w:lang w:val="en-GB"/>
+        </w:rPr>
+        <w:t>:</w:t>
       </w:r>
     </w:p>
     <w:p>
@@ -730,46 +744,693 @@
       <w:pPr>
         <w:rPr>
           <w:rFonts w:ascii="Abadi MT Condensed Light" w:hAnsi="Abadi MT Condensed Light"/>
-          <w:lang w:eastAsia="en-GB"/>
+          <w:lang w:val="en-GB"/>
+        </w:rPr>
+      </w:pPr>
+    </w:p>
+    <w:p>
+      <w:pPr>
+        <w:rPr>
+          <w:rFonts w:ascii="Abadi MT Condensed Light" w:hAnsi="Abadi MT Condensed Light"/>
+        </w:rPr>
+      </w:pPr>
+    </w:p>
+    <w:p>
+      <w:pPr>
+        <w:rPr>
+          <w:rFonts w:ascii="Abadi MT Condensed Light" w:hAnsi="Abadi MT Condensed Light"/>
+          <w:lang w:val="en-GB"/>
+        </w:rPr>
+      </w:pPr>
+      <w:r>
+        <w:rPr>
+          <w:rFonts w:ascii="Abadi MT Condensed Light" w:hAnsi="Abadi MT Condensed Light"/>
+          <w:lang w:val="en-GB"/>
+        </w:rPr>
+        <w:t>Process for declaring a class:</w:t>
+      </w:r>
+    </w:p>
+    <w:p>
+      <w:pPr>
+        <w:pStyle w:val="ListParagraph"/>
+        <w:numPr>
+          <w:ilvl w:val="0"/>
+          <w:numId w:val="3"/>
+        </w:numPr>
+        <w:spacing w:line="270" w:lineRule="atLeast"/>
+        <w:rPr>
+          <w:rFonts w:ascii="Abadi MT Condensed Light" w:eastAsia="Times New Roman" w:hAnsi="Abadi MT Condensed Light" w:cs="Menlo"/>
+          <w:color w:val="000000" w:themeColor="text1"/>
+          <w:lang w:eastAsia="en-GB"/>
+        </w:rPr>
+      </w:pPr>
+      <w:r>
+        <w:rPr>
+          <w:rFonts w:ascii="Abadi MT Condensed Light" w:eastAsia="Times New Roman" w:hAnsi="Abadi MT Condensed Light" w:cs="Menlo"/>
+          <w:color w:val="000000" w:themeColor="text1"/>
+          <w:lang w:eastAsia="en-GB"/>
+        </w:rPr>
+        <w:t>Render HTML on Page</w:t>
+      </w:r>
+    </w:p>
+    <w:p>
+      <w:pPr>
+        <w:pStyle w:val="ListParagraph"/>
+        <w:numPr>
+          <w:ilvl w:val="0"/>
+          <w:numId w:val="3"/>
+        </w:numPr>
+        <w:spacing w:line="270" w:lineRule="atLeast"/>
+        <w:rPr>
+          <w:rFonts w:ascii="Abadi MT Condensed Light" w:eastAsia="Times New Roman" w:hAnsi="Abadi MT Condensed Light" w:cs="Menlo"/>
+          <w:color w:val="000000" w:themeColor="text1"/>
+          <w:lang w:eastAsia="en-GB"/>
+        </w:rPr>
+      </w:pPr>
+      <w:r>
+        <w:rPr>
+          <w:rFonts w:ascii="Abadi MT Condensed Light" w:eastAsia="Times New Roman" w:hAnsi="Abadi MT Condensed Light" w:cs="Menlo"/>
+          <w:color w:val="000000" w:themeColor="text1"/>
+          <w:lang w:eastAsia="en-GB"/>
+        </w:rPr>
+        <w:t>Track data in state and use state to update display</w:t>
+      </w:r>
+    </w:p>
+    <w:p>
+      <w:pPr>
+        <w:pStyle w:val="ListParagraph"/>
+        <w:numPr>
+          <w:ilvl w:val="0"/>
+          <w:numId w:val="3"/>
+        </w:numPr>
+        <w:spacing w:line="270" w:lineRule="atLeast"/>
+        <w:rPr>
+          <w:rFonts w:ascii="Abadi MT Condensed Light" w:eastAsia="Times New Roman" w:hAnsi="Abadi MT Condensed Light" w:cs="Menlo"/>
+          <w:color w:val="000000" w:themeColor="text1"/>
+          <w:lang w:eastAsia="en-GB"/>
+        </w:rPr>
+      </w:pPr>
+      <w:r>
+        <w:rPr>
+          <w:rFonts w:ascii="Abadi MT Condensed Light" w:eastAsia="Times New Roman" w:hAnsi="Abadi MT Condensed Light" w:cs="Menlo"/>
+          <w:color w:val="000000" w:themeColor="text1"/>
+          <w:lang w:eastAsia="en-GB"/>
+        </w:rPr>
+        <w:t xml:space="preserve">Source data in state from props or elseware </w:t>
+      </w:r>
+    </w:p>
+    <w:p>
+      <w:pPr>
+        <w:pStyle w:val="ListParagraph"/>
+        <w:numPr>
+          <w:ilvl w:val="0"/>
+          <w:numId w:val="3"/>
+        </w:numPr>
+        <w:spacing w:line="270" w:lineRule="atLeast"/>
+        <w:rPr>
+          <w:rFonts w:ascii="Abadi MT Condensed Light" w:eastAsia="Times New Roman" w:hAnsi="Abadi MT Condensed Light" w:cs="Menlo"/>
+          <w:color w:val="000000" w:themeColor="text1"/>
+          <w:lang w:eastAsia="en-GB"/>
+        </w:rPr>
+      </w:pPr>
+      <w:r>
+        <w:rPr>
+          <w:rFonts w:ascii="Abadi MT Condensed Light" w:eastAsia="Times New Roman" w:hAnsi="Abadi MT Condensed Light" w:cs="Menlo"/>
+          <w:color w:val="000000" w:themeColor="text1"/>
+          <w:lang w:eastAsia="en-GB"/>
+        </w:rPr>
+        <w:t>Add interactivity so that state is updated when the user does something</w:t>
+      </w:r>
+    </w:p>
+    <w:p>
+      <w:pPr>
+        <w:pStyle w:val="ListParagraph"/>
+        <w:numPr>
+          <w:ilvl w:val="0"/>
+          <w:numId w:val="3"/>
+        </w:numPr>
+        <w:spacing w:line="270" w:lineRule="atLeast"/>
+        <w:rPr>
+          <w:rFonts w:ascii="Abadi MT Condensed Light" w:eastAsia="Times New Roman" w:hAnsi="Abadi MT Condensed Light" w:cs="Menlo"/>
+          <w:color w:val="000000" w:themeColor="text1"/>
+          <w:lang w:eastAsia="en-GB"/>
+        </w:rPr>
+      </w:pPr>
+      <w:r>
+        <w:rPr>
+          <w:rFonts w:ascii="Abadi MT Condensed Light" w:eastAsia="Times New Roman" w:hAnsi="Abadi MT Condensed Light" w:cs="Menlo"/>
+          <w:color w:val="000000" w:themeColor="text1"/>
+          <w:lang w:eastAsia="en-GB"/>
+        </w:rPr>
+        <w:t>Add event listeners to elements and test they run</w:t>
+      </w:r>
+    </w:p>
+    <w:p>
+      <w:pPr>
+        <w:pStyle w:val="ListParagraph"/>
+        <w:numPr>
+          <w:ilvl w:val="0"/>
+          <w:numId w:val="3"/>
+        </w:numPr>
+        <w:spacing w:line="270" w:lineRule="atLeast"/>
+        <w:rPr>
+          <w:rFonts w:ascii="Abadi MT Condensed Light" w:eastAsia="Times New Roman" w:hAnsi="Abadi MT Condensed Light" w:cs="Menlo"/>
+          <w:color w:val="000000" w:themeColor="text1"/>
+          <w:lang w:eastAsia="en-GB"/>
+        </w:rPr>
+      </w:pPr>
+      <w:r>
+        <w:rPr>
+          <w:rFonts w:ascii="Abadi MT Condensed Light" w:eastAsia="Times New Roman" w:hAnsi="Abadi MT Condensed Light" w:cs="Menlo"/>
+          <w:color w:val="000000" w:themeColor="text1"/>
+          <w:lang w:eastAsia="en-GB"/>
+        </w:rPr>
+        <w:t xml:space="preserve">Update the state </w:t>
+      </w:r>
+    </w:p>
+    <w:p>
+      <w:pPr>
+        <w:jc w:val="center"/>
+        <w:rPr>
+          <w:rFonts w:ascii="Courier New" w:hAnsi="Courier New" w:cs="Courier New"/>
+          <w:sz w:val="32"/>
+          <w:szCs w:val="32"/>
+          <w:lang w:val="en-GB"/>
+        </w:rPr>
+      </w:pPr>
+      <w:r>
+        <w:rPr>
+          <w:rFonts w:ascii="Courier New" w:hAnsi="Courier New" w:cs="Courier New"/>
+          <w:sz w:val="32"/>
+          <w:szCs w:val="32"/>
+          <w:lang w:val="en-GB"/>
+        </w:rPr>
+        <w:lastRenderedPageBreak/>
+        <w:t>React Router</w:t>
+      </w:r>
+    </w:p>
+    <w:p>
+      <w:pPr>
+        <w:jc w:val="center"/>
+        <w:rPr>
+          <w:rFonts w:ascii="Courier New" w:hAnsi="Courier New" w:cs="Courier New"/>
+          <w:sz w:val="32"/>
+          <w:szCs w:val="32"/>
+          <w:lang w:val="en-GB"/>
+        </w:rPr>
+      </w:pPr>
+    </w:p>
+    <w:p>
+      <w:pPr>
+        <w:rPr>
+          <w:rFonts w:ascii="Abadi MT Condensed Light" w:eastAsia="Times New Roman" w:hAnsi="Abadi MT Condensed Light" w:cs="Times New Roman"/>
+          <w:lang w:eastAsia="en-GB"/>
+        </w:rPr>
+      </w:pPr>
+      <w:r>
+        <w:rPr>
+          <w:rFonts w:ascii="Abadi MT Condensed Light" w:eastAsia="Times New Roman" w:hAnsi="Abadi MT Condensed Light" w:cs="Times New Roman"/>
+          <w:lang w:eastAsia="en-GB"/>
+        </w:rPr>
+        <w:t xml:space="preserve">React Router is a collection of </w:t>
+      </w:r>
+      <w:r>
+        <w:rPr>
+          <w:rFonts w:ascii="Abadi MT Condensed Light" w:eastAsia="Times New Roman" w:hAnsi="Abadi MT Condensed Light" w:cs="Times New Roman"/>
+          <w:b/>
+          <w:bCs/>
+          <w:lang w:eastAsia="en-GB"/>
+        </w:rPr>
+        <w:t>navigational components</w:t>
+      </w:r>
+      <w:r>
+        <w:rPr>
+          <w:rFonts w:ascii="Abadi MT Condensed Light" w:eastAsia="Times New Roman" w:hAnsi="Abadi MT Condensed Light" w:cs="Times New Roman"/>
+          <w:lang w:eastAsia="en-GB"/>
+        </w:rPr>
+        <w:t xml:space="preserve"> that compose declaratively with your application. </w:t>
+      </w:r>
+    </w:p>
+    <w:p>
+      <w:pPr>
+        <w:rPr>
+          <w:rFonts w:ascii="Abadi MT Condensed Light" w:eastAsia="Times New Roman" w:hAnsi="Abadi MT Condensed Light" w:cs="Times New Roman"/>
+          <w:lang w:eastAsia="en-GB"/>
+        </w:rPr>
+      </w:pPr>
+    </w:p>
+    <w:p>
+      <w:pPr>
+        <w:rPr>
+          <w:rFonts w:ascii="Abadi MT Condensed Light" w:eastAsia="Times New Roman" w:hAnsi="Abadi MT Condensed Light" w:cs="Times New Roman"/>
+          <w:lang w:val="en-GB" w:eastAsia="en-GB"/>
+        </w:rPr>
+      </w:pPr>
+      <w:r>
+        <w:rPr>
+          <w:rFonts w:ascii="Abadi MT Condensed Light" w:eastAsia="Times New Roman" w:hAnsi="Abadi MT Condensed Light" w:cs="Times New Roman"/>
+          <w:lang w:val="en-GB" w:eastAsia="en-GB"/>
+        </w:rPr>
+        <w:t>&lt;Router</w:t>
+      </w:r>
+      <w:r>
+        <w:rPr>
+          <w:rFonts w:ascii="Abadi MT Condensed Light" w:eastAsia="Times New Roman" w:hAnsi="Abadi MT Condensed Light" w:cs="Times New Roman"/>
+          <w:lang w:val="en-GB" w:eastAsia="en-GB"/>
+        </w:rPr>
+        <w:t>&gt;</w:t>
+      </w:r>
+    </w:p>
+    <w:p>
+      <w:pPr>
+        <w:ind w:left="720"/>
+        <w:rPr>
+          <w:rFonts w:ascii="Abadi MT Condensed Light" w:eastAsia="Times New Roman" w:hAnsi="Abadi MT Condensed Light" w:cs="Times New Roman"/>
+          <w:lang w:val="en-GB" w:eastAsia="en-GB"/>
+        </w:rPr>
+      </w:pPr>
+      <w:r>
+        <w:rPr>
+          <w:rFonts w:ascii="Abadi MT Condensed Light" w:eastAsia="Times New Roman" w:hAnsi="Abadi MT Condensed Light" w:cs="Times New Roman"/>
+          <w:lang w:val="en-GB" w:eastAsia="en-GB"/>
+        </w:rPr>
+        <w:t>&lt;Header title</w:t>
+      </w:r>
+      <w:proofErr w:type="gramStart"/>
+      <w:r>
+        <w:rPr>
+          <w:rFonts w:ascii="Abadi MT Condensed Light" w:eastAsia="Times New Roman" w:hAnsi="Abadi MT Condensed Light" w:cs="Times New Roman"/>
+          <w:lang w:val="en-GB" w:eastAsia="en-GB"/>
+        </w:rPr>
+        <w:t>=”Title</w:t>
+      </w:r>
+      <w:proofErr w:type="gramEnd"/>
+      <w:r>
+        <w:rPr>
+          <w:rFonts w:ascii="Abadi MT Condensed Light" w:eastAsia="Times New Roman" w:hAnsi="Abadi MT Condensed Light" w:cs="Times New Roman"/>
+          <w:lang w:val="en-GB" w:eastAsia="en-GB"/>
+        </w:rPr>
+        <w:t xml:space="preserve"> text” Links={links}/&gt;</w:t>
+      </w:r>
+    </w:p>
+    <w:p>
+      <w:pPr>
+        <w:ind w:left="720"/>
+        <w:rPr>
+          <w:rFonts w:ascii="Abadi MT Condensed Light" w:eastAsia="Times New Roman" w:hAnsi="Abadi MT Condensed Light" w:cs="Times New Roman"/>
+          <w:lang w:val="en-GB" w:eastAsia="en-GB"/>
+        </w:rPr>
+      </w:pPr>
+      <w:r>
+        <w:rPr>
+          <w:rFonts w:ascii="Abadi MT Condensed Light" w:eastAsia="Times New Roman" w:hAnsi="Abadi MT Condensed Light" w:cs="Times New Roman"/>
+          <w:lang w:val="en-GB" w:eastAsia="en-GB"/>
+        </w:rPr>
+        <w:t>&lt;Switch&gt;</w:t>
+      </w:r>
+    </w:p>
+    <w:p>
+      <w:pPr>
+        <w:ind w:left="1440"/>
+        <w:rPr>
+          <w:rFonts w:ascii="Abadi MT Condensed Light" w:eastAsia="Times New Roman" w:hAnsi="Abadi MT Condensed Light" w:cs="Times New Roman"/>
+          <w:lang w:val="en-GB" w:eastAsia="en-GB"/>
+        </w:rPr>
+      </w:pPr>
+      <w:r>
+        <w:rPr>
+          <w:rFonts w:ascii="Abadi MT Condensed Light" w:eastAsia="Times New Roman" w:hAnsi="Abadi MT Condensed Light" w:cs="Times New Roman"/>
+          <w:lang w:val="en-GB" w:eastAsia="en-GB"/>
+        </w:rPr>
+        <w:t>&lt;Link to=”</w:t>
+      </w:r>
+      <w:r>
+        <w:rPr>
+          <w:rFonts w:ascii="Abadi MT Condensed Light" w:eastAsia="Times New Roman" w:hAnsi="Abadi MT Condensed Light" w:cs="Times New Roman"/>
+          <w:lang w:val="en-GB" w:eastAsia="en-GB"/>
+        </w:rPr>
+        <w:t>/path-name&gt;Path Name&lt;/link&gt;</w:t>
+      </w:r>
+    </w:p>
+    <w:p>
+      <w:pPr>
+        <w:ind w:left="1440"/>
+        <w:rPr>
+          <w:rFonts w:ascii="Abadi MT Condensed Light" w:eastAsia="Times New Roman" w:hAnsi="Abadi MT Condensed Light" w:cs="Times New Roman"/>
+          <w:lang w:val="en-GB" w:eastAsia="en-GB"/>
+        </w:rPr>
+      </w:pPr>
+      <w:r>
+        <w:rPr>
+          <w:rFonts w:ascii="Abadi MT Condensed Light" w:eastAsia="Times New Roman" w:hAnsi="Abadi MT Condensed Light" w:cs="Times New Roman"/>
+          <w:lang w:val="en-GB" w:eastAsia="en-GB"/>
+        </w:rPr>
+        <w:t>&lt;Link to=”/path-name&gt;Path Name&lt;/link&gt;</w:t>
+      </w:r>
+    </w:p>
+    <w:p>
+      <w:pPr>
+        <w:ind w:left="1440"/>
+        <w:rPr>
+          <w:rFonts w:ascii="Abadi MT Condensed Light" w:eastAsia="Times New Roman" w:hAnsi="Abadi MT Condensed Light" w:cs="Times New Roman"/>
+          <w:lang w:val="en-GB" w:eastAsia="en-GB"/>
+        </w:rPr>
+      </w:pPr>
+    </w:p>
+    <w:p>
+      <w:pPr>
+        <w:ind w:left="1440"/>
+        <w:rPr>
+          <w:rFonts w:ascii="Abadi MT Condensed Light" w:eastAsia="Times New Roman" w:hAnsi="Abadi MT Condensed Light" w:cs="Times New Roman"/>
+          <w:lang w:val="en-GB" w:eastAsia="en-GB"/>
+        </w:rPr>
+      </w:pPr>
+    </w:p>
+    <w:p>
+      <w:pPr>
+        <w:ind w:left="1440"/>
+        <w:rPr>
+          <w:rFonts w:ascii="Abadi MT Condensed Light" w:eastAsia="Times New Roman" w:hAnsi="Abadi MT Condensed Light" w:cs="Times New Roman"/>
+          <w:lang w:val="en-GB" w:eastAsia="en-GB"/>
+        </w:rPr>
+      </w:pPr>
+      <w:r>
+        <w:rPr>
+          <w:rFonts w:ascii="Abadi MT Condensed Light" w:eastAsia="Times New Roman" w:hAnsi="Abadi MT Condensed Light" w:cs="Times New Roman"/>
+          <w:lang w:val="en-GB" w:eastAsia="en-GB"/>
+        </w:rPr>
+        <w:t>&lt;Route</w:t>
+      </w:r>
+      <w:r>
+        <w:rPr>
+          <w:rFonts w:ascii="Abadi MT Condensed Light" w:eastAsia="Times New Roman" w:hAnsi="Abadi MT Condensed Light" w:cs="Times New Roman"/>
+          <w:lang w:val="en-GB" w:eastAsia="en-GB"/>
+        </w:rPr>
+        <w:t xml:space="preserve"> </w:t>
+      </w:r>
+      <w:r>
+        <w:rPr>
+          <w:rFonts w:ascii="Abadi MT Condensed Light" w:eastAsia="Times New Roman" w:hAnsi="Abadi MT Condensed Light" w:cs="Times New Roman"/>
+          <w:lang w:val="en-GB" w:eastAsia="en-GB"/>
+        </w:rPr>
+        <w:t>path=”/path-name”</w:t>
+      </w:r>
+      <w:r>
+        <w:rPr>
+          <w:rFonts w:ascii="Abadi MT Condensed Light" w:eastAsia="Times New Roman" w:hAnsi="Abadi MT Condensed Light" w:cs="Times New Roman"/>
+          <w:lang w:val="en-GB" w:eastAsia="en-GB"/>
+        </w:rPr>
+        <w:t xml:space="preserve"> component={component-name}</w:t>
+      </w:r>
+      <w:r>
+        <w:rPr>
+          <w:rFonts w:ascii="Abadi MT Condensed Light" w:eastAsia="Times New Roman" w:hAnsi="Abadi MT Condensed Light" w:cs="Times New Roman"/>
+          <w:lang w:val="en-GB" w:eastAsia="en-GB"/>
+        </w:rPr>
+        <w:t>&gt;</w:t>
+      </w:r>
+    </w:p>
+    <w:p>
+      <w:pPr>
+        <w:ind w:left="1440"/>
+        <w:rPr>
+          <w:rFonts w:ascii="Abadi MT Condensed Light" w:eastAsia="Times New Roman" w:hAnsi="Abadi MT Condensed Light" w:cs="Times New Roman"/>
+          <w:lang w:val="en-GB" w:eastAsia="en-GB"/>
+        </w:rPr>
+      </w:pPr>
+    </w:p>
+    <w:p>
+      <w:pPr>
+        <w:ind w:left="1440" w:firstLine="720"/>
+        <w:rPr>
+          <w:rFonts w:ascii="Abadi MT Condensed Light" w:eastAsia="Times New Roman" w:hAnsi="Abadi MT Condensed Light" w:cs="Times New Roman"/>
+          <w:lang w:val="en-GB" w:eastAsia="en-GB"/>
+        </w:rPr>
+      </w:pPr>
+      <w:r>
+        <w:rPr>
+          <w:rFonts w:ascii="Abadi MT Condensed Light" w:eastAsia="Times New Roman" w:hAnsi="Abadi MT Condensed Light" w:cs="Times New Roman"/>
+          <w:lang w:val="en-GB" w:eastAsia="en-GB"/>
+        </w:rPr>
+        <w:t>&lt;Component-path1 /&gt;</w:t>
+      </w:r>
+    </w:p>
+    <w:p>
+      <w:pPr>
+        <w:ind w:left="1440"/>
+        <w:rPr>
+          <w:rFonts w:ascii="Abadi MT Condensed Light" w:eastAsia="Times New Roman" w:hAnsi="Abadi MT Condensed Light" w:cs="Times New Roman"/>
+          <w:lang w:val="en-GB" w:eastAsia="en-GB"/>
+        </w:rPr>
+      </w:pPr>
+    </w:p>
+    <w:p>
+      <w:pPr>
+        <w:ind w:left="1440"/>
+        <w:rPr>
+          <w:rFonts w:ascii="Abadi MT Condensed Light" w:eastAsia="Times New Roman" w:hAnsi="Abadi MT Condensed Light" w:cs="Times New Roman"/>
+          <w:lang w:val="en-GB" w:eastAsia="en-GB"/>
+        </w:rPr>
+      </w:pPr>
+      <w:r>
+        <w:rPr>
+          <w:rFonts w:ascii="Abadi MT Condensed Light" w:eastAsia="Times New Roman" w:hAnsi="Abadi MT Condensed Light" w:cs="Times New Roman"/>
+          <w:lang w:val="en-GB" w:eastAsia="en-GB"/>
+        </w:rPr>
+        <w:t>&lt;/Route</w:t>
+      </w:r>
+      <w:r>
+        <w:rPr>
+          <w:rFonts w:ascii="Abadi MT Condensed Light" w:eastAsia="Times New Roman" w:hAnsi="Abadi MT Condensed Light" w:cs="Times New Roman"/>
+          <w:lang w:val="en-GB" w:eastAsia="en-GB"/>
+        </w:rPr>
+        <w:t>&gt;</w:t>
+      </w:r>
+    </w:p>
+    <w:p>
+      <w:pPr>
+        <w:ind w:left="1440"/>
+        <w:rPr>
+          <w:rFonts w:ascii="Abadi MT Condensed Light" w:eastAsia="Times New Roman" w:hAnsi="Abadi MT Condensed Light" w:cs="Times New Roman"/>
+          <w:lang w:val="en-GB" w:eastAsia="en-GB"/>
+        </w:rPr>
+      </w:pPr>
+    </w:p>
+    <w:p>
+      <w:pPr>
+        <w:ind w:left="1440"/>
+        <w:rPr>
+          <w:rFonts w:ascii="Abadi MT Condensed Light" w:eastAsia="Times New Roman" w:hAnsi="Abadi MT Condensed Light" w:cs="Times New Roman"/>
+          <w:lang w:val="en-GB" w:eastAsia="en-GB"/>
+        </w:rPr>
+      </w:pPr>
+    </w:p>
+    <w:p>
+      <w:pPr>
+        <w:ind w:left="1440"/>
+        <w:rPr>
+          <w:rFonts w:ascii="Abadi MT Condensed Light" w:eastAsia="Times New Roman" w:hAnsi="Abadi MT Condensed Light" w:cs="Times New Roman"/>
+          <w:lang w:val="en-GB" w:eastAsia="en-GB"/>
+        </w:rPr>
+      </w:pPr>
+      <w:r>
+        <w:rPr>
+          <w:rFonts w:ascii="Abadi MT Condensed Light" w:eastAsia="Times New Roman" w:hAnsi="Abadi MT Condensed Light" w:cs="Times New Roman"/>
+          <w:lang w:val="en-GB" w:eastAsia="en-GB"/>
+        </w:rPr>
+        <w:t>&lt;Route path=”/path-name”&gt;</w:t>
+      </w:r>
+    </w:p>
+    <w:p>
+      <w:pPr>
+        <w:ind w:left="1440"/>
+        <w:rPr>
+          <w:rFonts w:ascii="Abadi MT Condensed Light" w:eastAsia="Times New Roman" w:hAnsi="Abadi MT Condensed Light" w:cs="Times New Roman"/>
+          <w:lang w:val="en-GB" w:eastAsia="en-GB"/>
+        </w:rPr>
+      </w:pPr>
+    </w:p>
+    <w:p>
+      <w:pPr>
+        <w:ind w:left="1440"/>
+        <w:rPr>
+          <w:rFonts w:ascii="Abadi MT Condensed Light" w:eastAsia="Times New Roman" w:hAnsi="Abadi MT Condensed Light" w:cs="Times New Roman"/>
+          <w:lang w:val="en-GB" w:eastAsia="en-GB"/>
+        </w:rPr>
+      </w:pPr>
+      <w:r>
+        <w:rPr>
+          <w:rFonts w:ascii="Abadi MT Condensed Light" w:eastAsia="Times New Roman" w:hAnsi="Abadi MT Condensed Light" w:cs="Times New Roman"/>
+          <w:lang w:val="en-GB" w:eastAsia="en-GB"/>
+        </w:rPr>
+        <w:tab/>
+      </w:r>
+      <w:r>
+        <w:rPr>
+          <w:rFonts w:ascii="Abadi MT Condensed Light" w:eastAsia="Times New Roman" w:hAnsi="Abadi MT Condensed Light" w:cs="Times New Roman"/>
+          <w:lang w:val="en-GB" w:eastAsia="en-GB"/>
+        </w:rPr>
+        <w:t>&lt;Component-path1 /&gt;</w:t>
+      </w:r>
+    </w:p>
+    <w:p>
+      <w:pPr>
+        <w:ind w:left="1440"/>
+        <w:rPr>
+          <w:rFonts w:ascii="Abadi MT Condensed Light" w:eastAsia="Times New Roman" w:hAnsi="Abadi MT Condensed Light" w:cs="Times New Roman"/>
+          <w:lang w:val="en-GB" w:eastAsia="en-GB"/>
+        </w:rPr>
+      </w:pPr>
+    </w:p>
+    <w:p>
+      <w:pPr>
+        <w:ind w:left="1440"/>
+        <w:rPr>
+          <w:rFonts w:ascii="Abadi MT Condensed Light" w:eastAsia="Times New Roman" w:hAnsi="Abadi MT Condensed Light" w:cs="Times New Roman"/>
+          <w:lang w:val="en-GB" w:eastAsia="en-GB"/>
+        </w:rPr>
+      </w:pPr>
+      <w:r>
+        <w:rPr>
+          <w:rFonts w:ascii="Abadi MT Condensed Light" w:eastAsia="Times New Roman" w:hAnsi="Abadi MT Condensed Light" w:cs="Times New Roman"/>
+          <w:lang w:val="en-GB" w:eastAsia="en-GB"/>
+        </w:rPr>
+        <w:t>&lt;/Route&gt;</w:t>
+      </w:r>
+    </w:p>
+    <w:p>
+      <w:pPr>
+        <w:ind w:left="1440"/>
+        <w:rPr>
+          <w:rFonts w:ascii="Abadi MT Condensed Light" w:eastAsia="Times New Roman" w:hAnsi="Abadi MT Condensed Light" w:cs="Times New Roman"/>
+          <w:lang w:val="en-GB" w:eastAsia="en-GB"/>
+        </w:rPr>
+      </w:pPr>
+    </w:p>
+    <w:p>
+      <w:pPr>
+        <w:ind w:left="1440"/>
+        <w:rPr>
+          <w:rFonts w:ascii="Abadi MT Condensed Light" w:eastAsia="Times New Roman" w:hAnsi="Abadi MT Condensed Light" w:cs="Times New Roman"/>
+          <w:lang w:val="en-GB" w:eastAsia="en-GB"/>
         </w:rPr>
       </w:pPr>
       <w:bookmarkStart w:id="0" w:name="_GoBack"/>
-      <w:bookmarkEnd w:id="0"/>
-    </w:p>
-    <w:p>
-      <w:pPr>
-        <w:rPr>
-          <w:rFonts w:ascii="Abadi MT Condensed Light" w:hAnsi="Abadi MT Condensed Light"/>
-          <w:lang w:val="en-GB"/>
-        </w:rPr>
-      </w:pPr>
-    </w:p>
-    <w:p>
-      <w:pPr>
-        <w:rPr>
-          <w:rFonts w:ascii="Abadi MT Condensed Light" w:hAnsi="Abadi MT Condensed Light"/>
-        </w:rPr>
-      </w:pPr>
-    </w:p>
-    <w:p>
-      <w:pPr>
-        <w:rPr>
-          <w:rFonts w:ascii="Abadi MT Condensed Light" w:hAnsi="Abadi MT Condensed Light"/>
-        </w:rPr>
-      </w:pPr>
-    </w:p>
-    <w:p>
-      <w:pPr>
-        <w:rPr>
-          <w:rFonts w:ascii="Abadi MT Condensed Light" w:hAnsi="Abadi MT Condensed Light"/>
-        </w:rPr>
-      </w:pPr>
-    </w:p>
-    <w:p>
-      <w:pPr>
-        <w:rPr>
-          <w:rFonts w:ascii="Abadi MT Condensed Light" w:eastAsia="Yu Gothic" w:hAnsi="Abadi MT Condensed Light" w:cs="Corsiva Hebrew"/>
-          <w:lang w:val="en-GB" w:eastAsia="en-GB"/>
+      <w:r>
+        <w:rPr>
+          <w:rFonts w:ascii="Abadi MT Condensed Light" w:eastAsia="Times New Roman" w:hAnsi="Abadi MT Condensed Light" w:cs="Times New Roman"/>
+          <w:lang w:val="en-GB" w:eastAsia="en-GB"/>
+        </w:rPr>
+        <w:t>&lt;Route path=”/path-name/:id” render</w:t>
+      </w:r>
+      <w:proofErr w:type="gramStart"/>
+      <w:r>
+        <w:rPr>
+          <w:rFonts w:ascii="Abadi MT Condensed Light" w:eastAsia="Times New Roman" w:hAnsi="Abadi MT Condensed Light" w:cs="Times New Roman"/>
+          <w:lang w:val="en-GB" w:eastAsia="en-GB"/>
+        </w:rPr>
+        <w:t>={</w:t>
+      </w:r>
+      <w:proofErr w:type="gramEnd"/>
+      <w:r>
+        <w:rPr>
+          <w:rFonts w:ascii="Abadi MT Condensed Light" w:eastAsia="Times New Roman" w:hAnsi="Abadi MT Condensed Light" w:cs="Times New Roman"/>
+          <w:lang w:val="en-GB" w:eastAsia="en-GB"/>
+        </w:rPr>
+        <w:t>({ match })} =&gt; {</w:t>
+      </w:r>
+    </w:p>
+    <w:p>
+      <w:pPr>
+        <w:ind w:left="1440"/>
+        <w:rPr>
+          <w:rFonts w:ascii="Abadi MT Condensed Light" w:eastAsia="Times New Roman" w:hAnsi="Abadi MT Condensed Light" w:cs="Times New Roman"/>
+          <w:lang w:val="en-GB" w:eastAsia="en-GB"/>
+        </w:rPr>
+      </w:pPr>
+      <w:r>
+        <w:rPr>
+          <w:rFonts w:ascii="Abadi MT Condensed Light" w:eastAsia="Times New Roman" w:hAnsi="Abadi MT Condensed Light" w:cs="Times New Roman"/>
+          <w:lang w:val="en-GB" w:eastAsia="en-GB"/>
+        </w:rPr>
+        <w:tab/>
+        <w:t>&lt;Component article={match.params.id} /&gt;</w:t>
+      </w:r>
+    </w:p>
+    <w:bookmarkEnd w:id="0"/>
+    <w:p>
+      <w:pPr>
+        <w:ind w:left="1440"/>
+        <w:rPr>
+          <w:rFonts w:ascii="Abadi MT Condensed Light" w:eastAsia="Times New Roman" w:hAnsi="Abadi MT Condensed Light" w:cs="Times New Roman"/>
+          <w:lang w:val="en-GB" w:eastAsia="en-GB"/>
+        </w:rPr>
+      </w:pPr>
+      <w:r>
+        <w:rPr>
+          <w:rFonts w:ascii="Abadi MT Condensed Light" w:eastAsia="Times New Roman" w:hAnsi="Abadi MT Condensed Light" w:cs="Times New Roman"/>
+          <w:lang w:val="en-GB" w:eastAsia="en-GB"/>
+        </w:rPr>
+        <w:t>};</w:t>
+      </w:r>
+    </w:p>
+    <w:p>
+      <w:pPr>
+        <w:ind w:left="720"/>
+        <w:rPr>
+          <w:rFonts w:ascii="Abadi MT Condensed Light" w:eastAsia="Times New Roman" w:hAnsi="Abadi MT Condensed Light" w:cs="Times New Roman"/>
+          <w:lang w:val="en-GB" w:eastAsia="en-GB"/>
+        </w:rPr>
+      </w:pPr>
+      <w:r>
+        <w:rPr>
+          <w:rFonts w:ascii="Abadi MT Condensed Light" w:eastAsia="Times New Roman" w:hAnsi="Abadi MT Condensed Light" w:cs="Times New Roman"/>
+          <w:lang w:val="en-GB" w:eastAsia="en-GB"/>
+        </w:rPr>
+        <w:t>&lt;</w:t>
+      </w:r>
+      <w:r>
+        <w:rPr>
+          <w:rFonts w:ascii="Abadi MT Condensed Light" w:eastAsia="Times New Roman" w:hAnsi="Abadi MT Condensed Light" w:cs="Times New Roman"/>
+          <w:lang w:val="en-GB" w:eastAsia="en-GB"/>
+        </w:rPr>
+        <w:t>/</w:t>
+      </w:r>
+      <w:r>
+        <w:rPr>
+          <w:rFonts w:ascii="Abadi MT Condensed Light" w:eastAsia="Times New Roman" w:hAnsi="Abadi MT Condensed Light" w:cs="Times New Roman"/>
+          <w:lang w:val="en-GB" w:eastAsia="en-GB"/>
+        </w:rPr>
+        <w:t>Switch&gt;</w:t>
+      </w:r>
+    </w:p>
+    <w:p>
+      <w:pPr>
+        <w:rPr>
+          <w:rFonts w:ascii="Abadi MT Condensed Light" w:eastAsia="Times New Roman" w:hAnsi="Abadi MT Condensed Light" w:cs="Times New Roman"/>
+          <w:lang w:val="en-GB" w:eastAsia="en-GB"/>
+        </w:rPr>
+      </w:pPr>
+      <w:r>
+        <w:rPr>
+          <w:rFonts w:ascii="Abadi MT Condensed Light" w:eastAsia="Times New Roman" w:hAnsi="Abadi MT Condensed Light" w:cs="Times New Roman"/>
+          <w:lang w:val="en-GB" w:eastAsia="en-GB"/>
+        </w:rPr>
+        <w:t>&lt;/Router&gt;</w:t>
+      </w:r>
+    </w:p>
+    <w:p>
+      <w:pPr>
+        <w:rPr>
+          <w:rFonts w:ascii="Abadi MT Condensed Light" w:eastAsia="Times New Roman" w:hAnsi="Abadi MT Condensed Light" w:cs="Times New Roman"/>
+          <w:lang w:val="en-GB" w:eastAsia="en-GB"/>
+        </w:rPr>
+      </w:pPr>
+    </w:p>
+    <w:p>
+      <w:pPr>
+        <w:rPr>
+          <w:lang w:val="en-GB"/>
         </w:rPr>
       </w:pPr>
     </w:p>
@@ -991,11 +1652,100 @@
       </w:pPr>
     </w:lvl>
   </w:abstractNum>
+  <w:abstractNum w:abstractNumId="2" w15:restartNumberingAfterBreak="0">
+    <w:nsid w:val="7CA35A23"/>
+    <w:multiLevelType w:val="hybridMultilevel"/>
+    <w:tmpl w:val="5F0265E4"/>
+    <w:lvl w:ilvl="0" w:tplc="0809000F">
+      <w:start w:val="1"/>
+      <w:numFmt w:val="decimal"/>
+      <w:lvlText w:val="%1."/>
+      <w:lvlJc w:val="left"/>
+      <w:pPr>
+        <w:ind w:left="720" w:hanging="360"/>
+      </w:pPr>
+    </w:lvl>
+    <w:lvl w:ilvl="1" w:tplc="08090019" w:tentative="1">
+      <w:start w:val="1"/>
+      <w:numFmt w:val="lowerLetter"/>
+      <w:lvlText w:val="%2."/>
+      <w:lvlJc w:val="left"/>
+      <w:pPr>
+        <w:ind w:left="1440" w:hanging="360"/>
+      </w:pPr>
+    </w:lvl>
+    <w:lvl w:ilvl="2" w:tplc="0809001B" w:tentative="1">
+      <w:start w:val="1"/>
+      <w:numFmt w:val="lowerRoman"/>
+      <w:lvlText w:val="%3."/>
+      <w:lvlJc w:val="right"/>
+      <w:pPr>
+        <w:ind w:left="2160" w:hanging="180"/>
+      </w:pPr>
+    </w:lvl>
+    <w:lvl w:ilvl="3" w:tplc="0809000F" w:tentative="1">
+      <w:start w:val="1"/>
+      <w:numFmt w:val="decimal"/>
+      <w:lvlText w:val="%4."/>
+      <w:lvlJc w:val="left"/>
+      <w:pPr>
+        <w:ind w:left="2880" w:hanging="360"/>
+      </w:pPr>
+    </w:lvl>
+    <w:lvl w:ilvl="4" w:tplc="08090019" w:tentative="1">
+      <w:start w:val="1"/>
+      <w:numFmt w:val="lowerLetter"/>
+      <w:lvlText w:val="%5."/>
+      <w:lvlJc w:val="left"/>
+      <w:pPr>
+        <w:ind w:left="3600" w:hanging="360"/>
+      </w:pPr>
+    </w:lvl>
+    <w:lvl w:ilvl="5" w:tplc="0809001B" w:tentative="1">
+      <w:start w:val="1"/>
+      <w:numFmt w:val="lowerRoman"/>
+      <w:lvlText w:val="%6."/>
+      <w:lvlJc w:val="right"/>
+      <w:pPr>
+        <w:ind w:left="4320" w:hanging="180"/>
+      </w:pPr>
+    </w:lvl>
+    <w:lvl w:ilvl="6" w:tplc="0809000F" w:tentative="1">
+      <w:start w:val="1"/>
+      <w:numFmt w:val="decimal"/>
+      <w:lvlText w:val="%7."/>
+      <w:lvlJc w:val="left"/>
+      <w:pPr>
+        <w:ind w:left="5040" w:hanging="360"/>
+      </w:pPr>
+    </w:lvl>
+    <w:lvl w:ilvl="7" w:tplc="08090019" w:tentative="1">
+      <w:start w:val="1"/>
+      <w:numFmt w:val="lowerLetter"/>
+      <w:lvlText w:val="%8."/>
+      <w:lvlJc w:val="left"/>
+      <w:pPr>
+        <w:ind w:left="5760" w:hanging="360"/>
+      </w:pPr>
+    </w:lvl>
+    <w:lvl w:ilvl="8" w:tplc="0809001B" w:tentative="1">
+      <w:start w:val="1"/>
+      <w:numFmt w:val="lowerRoman"/>
+      <w:lvlText w:val="%9."/>
+      <w:lvlJc w:val="right"/>
+      <w:pPr>
+        <w:ind w:left="6480" w:hanging="180"/>
+      </w:pPr>
+    </w:lvl>
+  </w:abstractNum>
   <w:num w:numId="1">
     <w:abstractNumId w:val="1"/>
   </w:num>
   <w:num w:numId="2">
     <w:abstractNumId w:val="0"/>
+  </w:num>
+  <w:num w:numId="3">
+    <w:abstractNumId w:val="2"/>
   </w:num>
 </w:numbering>
 </file>
